--- a/Labor11/downloads/Labor11-jegyzokonyv.docx
+++ b/Labor11/downloads/Labor11-jegyzokonyv.docx
@@ -30,21 +30,11 @@
       <w:pPr>
         <w:pStyle w:val="Subtitle"/>
       </w:pPr>
-      <w:r>
-        <w:fldChar w:fldCharType="begin"/>
-      </w:r>
-      <w:r>
-        <w:instrText xml:space="preserve"> SUBJECT   \* MERGEFORMAT </w:instrText>
-      </w:r>
-      <w:r>
-        <w:fldChar w:fldCharType="separate"/>
-      </w:r>
-      <w:r>
-        <w:t>Jegyzőkönyv a Mobil- és webes szoftverek c. tárgyhoz</w:t>
-      </w:r>
-      <w:r>
-        <w:fldChar w:fldCharType="end"/>
-      </w:r>
+      <w:fldSimple w:instr=" SUBJECT   \* MERGEFORMAT ">
+        <w:r>
+          <w:t>Jegyzőkönyv a Mobil- és webes szoftverek c. tárgyhoz</w:t>
+        </w:r>
+      </w:fldSimple>
     </w:p>
     <w:p>
       <w:pPr>
@@ -228,13 +218,7 @@
         <w:t>Feladat 1 (</w:t>
       </w:r>
       <w:r>
-        <w:t>1</w:t>
-      </w:r>
-      <w:r>
-        <w:t>.5</w:t>
-      </w:r>
-      <w:r>
-        <w:t xml:space="preserve"> pont</w:t>
+        <w:t>1 pont</w:t>
       </w:r>
       <w:r>
         <w:t>)</w:t>
@@ -357,7 +341,10 @@
         <w:t>Feladat 3 (</w:t>
       </w:r>
       <w:r>
-        <w:t>0.5</w:t>
+        <w:t>1</w:t>
+      </w:r>
+      <w:r>
+        <w:t>.5</w:t>
       </w:r>
       <w:r>
         <w:t xml:space="preserve"> pont)</w:t>
@@ -366,6 +353,16 @@
     <w:p>
       <w:r>
         <w:t>Illesszen be egy-egy képernyőképet néhány tennivalóról sorrendezés előtt és után!</w:t>
+      </w:r>
+    </w:p>
+    <w:p>
+      <w:proofErr w:type="spellStart"/>
+      <w:r>
+        <w:t>Illessze</w:t>
+      </w:r>
+      <w:proofErr w:type="spellEnd"/>
+      <w:r>
+        <w:t xml:space="preserve"> be a releváns kódrészleteket!</w:t>
       </w:r>
     </w:p>
     <w:tbl>
@@ -400,8 +397,13 @@
         <w:pStyle w:val="Heading1"/>
       </w:pPr>
       <w:r>
-        <w:lastRenderedPageBreak/>
-        <w:t>Feladat 4 (1 pont)</w:t>
+        <w:t>Feladat 4 (1</w:t>
+      </w:r>
+      <w:r>
+        <w:t>.5</w:t>
+      </w:r>
+      <w:r>
+        <w:t xml:space="preserve"> pont)</w:t>
       </w:r>
     </w:p>
     <w:p>
@@ -465,44 +467,10 @@
         <w:t xml:space="preserve"> elemekről!</w:t>
       </w:r>
     </w:p>
-    <w:tbl>
-      <w:tblPr>
-        <w:tblStyle w:val="TableGrid"/>
-        <w:tblW w:w="0" w:type="auto"/>
-        <w:shd w:val="clear" w:color="auto" w:fill="FFFF00"/>
-        <w:tblLook w:val="04A0" w:firstRow="1" w:lastRow="0" w:firstColumn="1" w:lastColumn="0" w:noHBand="0" w:noVBand="1"/>
-      </w:tblPr>
-      <w:tblGrid>
-        <w:gridCol w:w="10456"/>
-      </w:tblGrid>
-      <w:tr>
-        <w:tc>
-          <w:tcPr>
-            <w:tcW w:w="10456" w:type="dxa"/>
-            <w:shd w:val="clear" w:color="auto" w:fill="FFFF00"/>
-          </w:tcPr>
-          <w:p>
-            <w:pPr>
-              <w:spacing w:before="240" w:after="240" w:line="276" w:lineRule="auto"/>
-              <w:rPr>
-                <w:noProof/>
-              </w:rPr>
-            </w:pPr>
-          </w:p>
-        </w:tc>
-      </w:tr>
-    </w:tbl>
     <w:p>
       <w:pPr>
-        <w:pStyle w:val="Heading1"/>
-      </w:pPr>
-      <w:r>
-        <w:t>Feladat 5 (1 pont)</w:t>
-      </w:r>
-    </w:p>
-    <w:p>
-      <w:pPr>
         <w:pStyle w:val="code-line"/>
+        <w:shd w:val="clear" w:color="auto" w:fill="FFFFFF"/>
         <w:rPr>
           <w:rFonts w:ascii="Segoe UI" w:hAnsi="Segoe UI" w:cs="Segoe UI"/>
           <w:color w:val="1E1E1E"/>
@@ -510,90 +478,6 @@
           <w:szCs w:val="21"/>
         </w:rPr>
       </w:pPr>
-      <w:r>
-        <w:rPr>
-          <w:rFonts w:ascii="Segoe UI" w:hAnsi="Segoe UI" w:cs="Segoe UI"/>
-          <w:color w:val="1E1E1E"/>
-          <w:sz w:val="21"/>
-          <w:szCs w:val="21"/>
-        </w:rPr>
-        <w:t>Az alábbi feladatokat önállóan oldja meg, segítségül használhatja az interneten fellelhető különféle forrásokat, pl. az</w:t>
-      </w:r>
-      <w:r>
-        <w:rPr>
-          <w:rStyle w:val="apple-converted-space"/>
-          <w:rFonts w:ascii="Segoe UI" w:hAnsi="Segoe UI" w:cs="Segoe UI"/>
-          <w:color w:val="1E1E1E"/>
-          <w:sz w:val="21"/>
-          <w:szCs w:val="21"/>
-        </w:rPr>
-        <w:t> </w:t>
-      </w:r>
-      <w:hyperlink r:id="rId9" w:history="1">
-        <w:r>
-          <w:rPr>
-            <w:rStyle w:val="Hyperlink"/>
-            <w:rFonts w:ascii="Segoe UI" w:hAnsi="Segoe UI" w:cs="Segoe UI"/>
-            <w:color w:val="4080D0"/>
-            <w:sz w:val="21"/>
-            <w:szCs w:val="21"/>
-          </w:rPr>
-          <w:t>MDN</w:t>
-        </w:r>
-      </w:hyperlink>
-      <w:r>
-        <w:rPr>
-          <w:rFonts w:ascii="Segoe UI" w:hAnsi="Segoe UI" w:cs="Segoe UI"/>
-          <w:color w:val="1E1E1E"/>
-          <w:sz w:val="21"/>
-          <w:szCs w:val="21"/>
-        </w:rPr>
-        <w:t>-t.</w:t>
-      </w:r>
-    </w:p>
-    <w:p>
-      <w:pPr>
-        <w:pStyle w:val="code-line"/>
-        <w:rPr>
-          <w:rFonts w:ascii="Segoe UI" w:hAnsi="Segoe UI" w:cs="Segoe UI"/>
-          <w:color w:val="1E1E1E"/>
-          <w:sz w:val="21"/>
-          <w:szCs w:val="21"/>
-        </w:rPr>
-      </w:pPr>
-      <w:r>
-        <w:rPr>
-          <w:rFonts w:ascii="Segoe UI" w:hAnsi="Segoe UI" w:cs="Segoe UI"/>
-          <w:color w:val="1E1E1E"/>
-          <w:sz w:val="21"/>
-          <w:szCs w:val="21"/>
-        </w:rPr>
-        <w:t>Illesszen be egy-egy képernyőképet az alábbiakról, és röviden részletezze megoldását!</w:t>
-      </w:r>
-    </w:p>
-    <w:p>
-      <w:pPr>
-        <w:pStyle w:val="code-line"/>
-        <w:numPr>
-          <w:ilvl w:val="0"/>
-          <w:numId w:val="44"/>
-        </w:numPr>
-        <w:rPr>
-          <w:rFonts w:ascii="Segoe UI" w:hAnsi="Segoe UI" w:cs="Segoe UI"/>
-          <w:color w:val="1E1E1E"/>
-          <w:sz w:val="21"/>
-          <w:szCs w:val="21"/>
-        </w:rPr>
-      </w:pPr>
-      <w:r>
-        <w:rPr>
-          <w:rFonts w:ascii="Segoe UI" w:hAnsi="Segoe UI" w:cs="Segoe UI"/>
-          <w:color w:val="1E1E1E"/>
-          <w:sz w:val="21"/>
-          <w:szCs w:val="21"/>
-        </w:rPr>
-        <w:t xml:space="preserve">A </w:t>
-      </w:r>
       <w:proofErr w:type="spellStart"/>
       <w:r>
         <w:rPr>
@@ -602,7 +486,7 @@
           <w:sz w:val="21"/>
           <w:szCs w:val="21"/>
         </w:rPr>
-        <w:t>to-do</w:t>
+        <w:t>Illessze</w:t>
       </w:r>
       <w:proofErr w:type="spellEnd"/>
       <w:r>
@@ -612,434 +496,7 @@
           <w:sz w:val="21"/>
           <w:szCs w:val="21"/>
         </w:rPr>
-        <w:t xml:space="preserve"> elemhez hozzárendelhető egy részletes leírás is, amelyet a </w:t>
-      </w:r>
-      <w:proofErr w:type="spellStart"/>
-      <w:r>
-        <w:rPr>
-          <w:rFonts w:ascii="Segoe UI" w:hAnsi="Segoe UI" w:cs="Segoe UI"/>
-          <w:color w:val="1E1E1E"/>
-          <w:sz w:val="21"/>
-          <w:szCs w:val="21"/>
-        </w:rPr>
-        <w:t>todo</w:t>
-      </w:r>
-      <w:proofErr w:type="spellEnd"/>
-      <w:r>
-        <w:rPr>
-          <w:rFonts w:ascii="Segoe UI" w:hAnsi="Segoe UI" w:cs="Segoe UI"/>
-          <w:color w:val="1E1E1E"/>
-          <w:sz w:val="21"/>
-          <w:szCs w:val="21"/>
-        </w:rPr>
-        <w:t xml:space="preserve"> felvételekor egy többsoros</w:t>
-      </w:r>
-      <w:r>
-        <w:rPr>
-          <w:rStyle w:val="apple-converted-space"/>
-          <w:rFonts w:ascii="Segoe UI" w:hAnsi="Segoe UI" w:cs="Segoe UI"/>
-          <w:color w:val="1E1E1E"/>
-          <w:sz w:val="21"/>
-          <w:szCs w:val="21"/>
-        </w:rPr>
-        <w:t> </w:t>
-      </w:r>
-      <w:r>
-        <w:rPr>
-          <w:rStyle w:val="HTMLCode"/>
-          <w:rFonts w:ascii="Consolas" w:eastAsiaTheme="majorEastAsia" w:hAnsi="Consolas"/>
-          <w:color w:val="A31515"/>
-          <w:sz w:val="21"/>
-          <w:szCs w:val="21"/>
-        </w:rPr>
-        <w:t>&lt;</w:t>
-      </w:r>
-      <w:proofErr w:type="spellStart"/>
-      <w:r>
-        <w:rPr>
-          <w:rStyle w:val="HTMLCode"/>
-          <w:rFonts w:ascii="Consolas" w:eastAsiaTheme="majorEastAsia" w:hAnsi="Consolas"/>
-          <w:color w:val="A31515"/>
-          <w:sz w:val="21"/>
-          <w:szCs w:val="21"/>
-        </w:rPr>
-        <w:t>textarea</w:t>
-      </w:r>
-      <w:proofErr w:type="spellEnd"/>
-      <w:r>
-        <w:rPr>
-          <w:rStyle w:val="HTMLCode"/>
-          <w:rFonts w:ascii="Consolas" w:eastAsiaTheme="majorEastAsia" w:hAnsi="Consolas"/>
-          <w:color w:val="A31515"/>
-          <w:sz w:val="21"/>
-          <w:szCs w:val="21"/>
-        </w:rPr>
-        <w:t>&gt;</w:t>
-      </w:r>
-      <w:r>
-        <w:rPr>
-          <w:rStyle w:val="apple-converted-space"/>
-          <w:rFonts w:ascii="Segoe UI" w:hAnsi="Segoe UI" w:cs="Segoe UI"/>
-          <w:color w:val="1E1E1E"/>
-          <w:sz w:val="21"/>
-          <w:szCs w:val="21"/>
-        </w:rPr>
-        <w:t> </w:t>
-      </w:r>
-      <w:r>
-        <w:rPr>
-          <w:rFonts w:ascii="Segoe UI" w:hAnsi="Segoe UI" w:cs="Segoe UI"/>
-          <w:color w:val="1E1E1E"/>
-          <w:sz w:val="21"/>
-          <w:szCs w:val="21"/>
-        </w:rPr>
-        <w:t>elemből nyer ki;</w:t>
-      </w:r>
-    </w:p>
-    <w:p>
-      <w:pPr>
-        <w:numPr>
-          <w:ilvl w:val="1"/>
-          <w:numId w:val="44"/>
-        </w:numPr>
-        <w:spacing w:before="100" w:beforeAutospacing="1" w:after="100" w:afterAutospacing="1" w:line="240" w:lineRule="auto"/>
-        <w:jc w:val="left"/>
-        <w:rPr>
-          <w:rFonts w:cs="Segoe UI"/>
-          <w:color w:val="1E1E1E"/>
-          <w:sz w:val="21"/>
-          <w:szCs w:val="21"/>
-        </w:rPr>
-      </w:pPr>
-      <w:r>
-        <w:rPr>
-          <w:rFonts w:cs="Segoe UI"/>
-          <w:color w:val="1E1E1E"/>
-          <w:sz w:val="21"/>
-          <w:szCs w:val="21"/>
-        </w:rPr>
-        <w:t>a részletek megadását a panel "kinyitásával" éri el, tehát a panel fejlécére kattintva láthatóvá válik a részletek megadását lehetővé tevő szövegdoboz,</w:t>
-      </w:r>
-    </w:p>
-    <w:p>
-      <w:pPr>
-        <w:numPr>
-          <w:ilvl w:val="1"/>
-          <w:numId w:val="44"/>
-        </w:numPr>
-        <w:spacing w:before="100" w:beforeAutospacing="1" w:after="100" w:afterAutospacing="1" w:line="240" w:lineRule="auto"/>
-        <w:jc w:val="left"/>
-        <w:rPr>
-          <w:rFonts w:cs="Segoe UI"/>
-          <w:color w:val="1E1E1E"/>
-          <w:sz w:val="21"/>
-          <w:szCs w:val="21"/>
-        </w:rPr>
-      </w:pPr>
-      <w:r>
-        <w:rPr>
-          <w:rFonts w:cs="Segoe UI"/>
-          <w:color w:val="1E1E1E"/>
-          <w:sz w:val="21"/>
-          <w:szCs w:val="21"/>
-        </w:rPr>
-        <w:t>a panel fejlécének jobb oldalán a panel "nyitott" állapotában egy felfelé mutató nyíl, "zárt" állapotában egy lefelé mutató nyíl látható,</w:t>
-      </w:r>
-    </w:p>
-    <w:p>
-      <w:pPr>
-        <w:numPr>
-          <w:ilvl w:val="1"/>
-          <w:numId w:val="44"/>
-        </w:numPr>
-        <w:spacing w:before="100" w:beforeAutospacing="1" w:after="100" w:afterAutospacing="1" w:line="240" w:lineRule="auto"/>
-        <w:jc w:val="left"/>
-        <w:rPr>
-          <w:rFonts w:cs="Segoe UI"/>
-          <w:color w:val="1E1E1E"/>
-          <w:sz w:val="21"/>
-          <w:szCs w:val="21"/>
-        </w:rPr>
-      </w:pPr>
-      <w:r>
-        <w:rPr>
-          <w:rFonts w:cs="Segoe UI"/>
-          <w:color w:val="1E1E1E"/>
-          <w:sz w:val="21"/>
-          <w:szCs w:val="21"/>
-        </w:rPr>
-        <w:t xml:space="preserve">a </w:t>
-      </w:r>
-      <w:proofErr w:type="spellStart"/>
-      <w:r>
-        <w:rPr>
-          <w:rFonts w:cs="Segoe UI"/>
-          <w:color w:val="1E1E1E"/>
-          <w:sz w:val="21"/>
-          <w:szCs w:val="21"/>
-        </w:rPr>
-        <w:t>to-do</w:t>
-      </w:r>
-      <w:proofErr w:type="spellEnd"/>
-      <w:r>
-        <w:rPr>
-          <w:rFonts w:cs="Segoe UI"/>
-          <w:color w:val="1E1E1E"/>
-          <w:sz w:val="21"/>
-          <w:szCs w:val="21"/>
-        </w:rPr>
-        <w:t xml:space="preserve"> elem szövegére kattintva a szöveg alatt megjelenik a részletes leírás is,</w:t>
-      </w:r>
-    </w:p>
-    <w:p>
-      <w:pPr>
-        <w:numPr>
-          <w:ilvl w:val="1"/>
-          <w:numId w:val="44"/>
-        </w:numPr>
-        <w:spacing w:before="100" w:beforeAutospacing="1" w:after="100" w:afterAutospacing="1" w:line="240" w:lineRule="auto"/>
-        <w:jc w:val="left"/>
-        <w:rPr>
-          <w:rFonts w:cs="Segoe UI"/>
-          <w:color w:val="1E1E1E"/>
-          <w:sz w:val="21"/>
-          <w:szCs w:val="21"/>
-        </w:rPr>
-      </w:pPr>
-      <w:r>
-        <w:rPr>
-          <w:rFonts w:cs="Segoe UI"/>
-          <w:color w:val="1E1E1E"/>
-          <w:sz w:val="21"/>
-          <w:szCs w:val="21"/>
-        </w:rPr>
-        <w:t xml:space="preserve">a </w:t>
-      </w:r>
-      <w:proofErr w:type="spellStart"/>
-      <w:r>
-        <w:rPr>
-          <w:rFonts w:cs="Segoe UI"/>
-          <w:color w:val="1E1E1E"/>
-          <w:sz w:val="21"/>
-          <w:szCs w:val="21"/>
-        </w:rPr>
-        <w:t>to-do</w:t>
-      </w:r>
-      <w:proofErr w:type="spellEnd"/>
-      <w:r>
-        <w:rPr>
-          <w:rFonts w:cs="Segoe UI"/>
-          <w:color w:val="1E1E1E"/>
-          <w:sz w:val="21"/>
-          <w:szCs w:val="21"/>
-        </w:rPr>
-        <w:t xml:space="preserve"> elemmel a részletei is </w:t>
-      </w:r>
-      <w:proofErr w:type="spellStart"/>
-      <w:r>
-        <w:rPr>
-          <w:rFonts w:cs="Segoe UI"/>
-          <w:color w:val="1E1E1E"/>
-          <w:sz w:val="21"/>
-          <w:szCs w:val="21"/>
-        </w:rPr>
-        <w:t>perzisztálódnak</w:t>
-      </w:r>
-      <w:proofErr w:type="spellEnd"/>
-      <w:r>
-        <w:rPr>
-          <w:rFonts w:cs="Segoe UI"/>
-          <w:color w:val="1E1E1E"/>
-          <w:sz w:val="21"/>
-          <w:szCs w:val="21"/>
-        </w:rPr>
-        <w:t>.</w:t>
-      </w:r>
-    </w:p>
-    <w:p>
-      <w:pPr>
-        <w:pStyle w:val="code-line"/>
-        <w:numPr>
-          <w:ilvl w:val="0"/>
-          <w:numId w:val="44"/>
-        </w:numPr>
-        <w:rPr>
-          <w:rFonts w:ascii="Segoe UI" w:hAnsi="Segoe UI" w:cs="Segoe UI"/>
-          <w:color w:val="1E1E1E"/>
-          <w:sz w:val="21"/>
-          <w:szCs w:val="21"/>
-        </w:rPr>
-      </w:pPr>
-      <w:r>
-        <w:rPr>
-          <w:rFonts w:ascii="Segoe UI" w:hAnsi="Segoe UI" w:cs="Segoe UI"/>
-          <w:color w:val="1E1E1E"/>
-          <w:sz w:val="21"/>
-          <w:szCs w:val="21"/>
-        </w:rPr>
-        <w:t xml:space="preserve">A </w:t>
-      </w:r>
-      <w:proofErr w:type="spellStart"/>
-      <w:r>
-        <w:rPr>
-          <w:rFonts w:ascii="Segoe UI" w:hAnsi="Segoe UI" w:cs="Segoe UI"/>
-          <w:color w:val="1E1E1E"/>
-          <w:sz w:val="21"/>
-          <w:szCs w:val="21"/>
-        </w:rPr>
-        <w:t>to-do</w:t>
-      </w:r>
-      <w:proofErr w:type="spellEnd"/>
-      <w:r>
-        <w:rPr>
-          <w:rFonts w:ascii="Segoe UI" w:hAnsi="Segoe UI" w:cs="Segoe UI"/>
-          <w:color w:val="1E1E1E"/>
-          <w:sz w:val="21"/>
-          <w:szCs w:val="21"/>
-        </w:rPr>
-        <w:t xml:space="preserve"> elem címe és részletei legyenek szerkeszthetők;</w:t>
-      </w:r>
-    </w:p>
-    <w:p>
-      <w:pPr>
-        <w:numPr>
-          <w:ilvl w:val="1"/>
-          <w:numId w:val="44"/>
-        </w:numPr>
-        <w:spacing w:before="100" w:beforeAutospacing="1" w:after="100" w:afterAutospacing="1" w:line="240" w:lineRule="auto"/>
-        <w:jc w:val="left"/>
-        <w:rPr>
-          <w:rFonts w:cs="Segoe UI"/>
-          <w:color w:val="1E1E1E"/>
-          <w:sz w:val="21"/>
-          <w:szCs w:val="21"/>
-        </w:rPr>
-      </w:pPr>
-      <w:r>
-        <w:rPr>
-          <w:rFonts w:cs="Segoe UI"/>
-          <w:color w:val="1E1E1E"/>
-          <w:sz w:val="21"/>
-          <w:szCs w:val="21"/>
-        </w:rPr>
-        <w:t>az elem címére duplán kattintva a szöveg helyén a szöveget szerkesztő doboz jelenik meg, melynek mentését egy gombbal, az enter billentyű lenyomásával vagy a fókusz elvesztésével oldja meg,</w:t>
-      </w:r>
-    </w:p>
-    <w:p>
-      <w:pPr>
-        <w:numPr>
-          <w:ilvl w:val="1"/>
-          <w:numId w:val="44"/>
-        </w:numPr>
-        <w:spacing w:before="100" w:beforeAutospacing="1" w:after="100" w:afterAutospacing="1" w:line="240" w:lineRule="auto"/>
-        <w:jc w:val="left"/>
-        <w:rPr>
-          <w:rFonts w:cs="Segoe UI"/>
-          <w:color w:val="1E1E1E"/>
-          <w:sz w:val="21"/>
-          <w:szCs w:val="21"/>
-        </w:rPr>
-      </w:pPr>
-      <w:r>
-        <w:rPr>
-          <w:rFonts w:cs="Segoe UI"/>
-          <w:color w:val="1E1E1E"/>
-          <w:sz w:val="21"/>
-          <w:szCs w:val="21"/>
-        </w:rPr>
-        <w:t>az elem leírására duplán kattintva a szövegben kurzor jelenik meg (használja a</w:t>
-      </w:r>
-      <w:r>
-        <w:rPr>
-          <w:rStyle w:val="apple-converted-space"/>
-          <w:rFonts w:cs="Segoe UI"/>
-          <w:color w:val="1E1E1E"/>
-          <w:sz w:val="21"/>
-          <w:szCs w:val="21"/>
-        </w:rPr>
-        <w:t> </w:t>
-      </w:r>
-      <w:proofErr w:type="spellStart"/>
-      <w:r>
-        <w:rPr>
-          <w:rStyle w:val="HTMLCode"/>
-          <w:rFonts w:ascii="Consolas" w:eastAsiaTheme="majorEastAsia" w:hAnsi="Consolas"/>
-          <w:color w:val="A31515"/>
-          <w:sz w:val="21"/>
-          <w:szCs w:val="21"/>
-        </w:rPr>
-        <w:t>contenteditable</w:t>
-      </w:r>
-      <w:proofErr w:type="spellEnd"/>
-      <w:r>
-        <w:rPr>
-          <w:rStyle w:val="apple-converted-space"/>
-          <w:rFonts w:cs="Segoe UI"/>
-          <w:color w:val="1E1E1E"/>
-          <w:sz w:val="21"/>
-          <w:szCs w:val="21"/>
-        </w:rPr>
-        <w:t> </w:t>
-      </w:r>
-      <w:r>
-        <w:rPr>
-          <w:rFonts w:cs="Segoe UI"/>
-          <w:color w:val="1E1E1E"/>
-          <w:sz w:val="21"/>
-          <w:szCs w:val="21"/>
-        </w:rPr>
-        <w:t xml:space="preserve">attribútumot), és minden módosítás automatikusan </w:t>
-      </w:r>
-      <w:proofErr w:type="spellStart"/>
-      <w:r>
-        <w:rPr>
-          <w:rFonts w:cs="Segoe UI"/>
-          <w:color w:val="1E1E1E"/>
-          <w:sz w:val="21"/>
-          <w:szCs w:val="21"/>
-        </w:rPr>
-        <w:t>mentődik</w:t>
-      </w:r>
-      <w:proofErr w:type="spellEnd"/>
-      <w:r>
-        <w:rPr>
-          <w:rFonts w:cs="Segoe UI"/>
-          <w:color w:val="1E1E1E"/>
-          <w:sz w:val="21"/>
-          <w:szCs w:val="21"/>
-        </w:rPr>
-        <w:t xml:space="preserve"> (időzítéssel vagy eseménykezeléssel)</w:t>
-      </w:r>
-      <w:bookmarkStart w:id="0" w:name="_GoBack"/>
-      <w:bookmarkEnd w:id="0"/>
-      <w:r>
-        <w:rPr>
-          <w:rFonts w:cs="Segoe UI"/>
-          <w:color w:val="1E1E1E"/>
-          <w:sz w:val="21"/>
-          <w:szCs w:val="21"/>
-        </w:rPr>
-        <w:t>.</w:t>
-      </w:r>
-    </w:p>
-    <w:p>
-      <w:pPr>
-        <w:pStyle w:val="code-line"/>
-        <w:rPr>
-          <w:rFonts w:ascii="Segoe UI" w:hAnsi="Segoe UI" w:cs="Segoe UI"/>
-          <w:color w:val="1E1E1E"/>
-          <w:sz w:val="21"/>
-          <w:szCs w:val="21"/>
-        </w:rPr>
-      </w:pPr>
-      <w:r>
-        <w:rPr>
-          <w:rFonts w:ascii="Segoe UI" w:hAnsi="Segoe UI" w:cs="Segoe UI"/>
-          <w:color w:val="1E1E1E"/>
-          <w:sz w:val="21"/>
-          <w:szCs w:val="21"/>
-        </w:rPr>
-        <w:t>A megoldáshoz nem használhat külső osztálykönyvtárakat.</w:t>
+        <w:t xml:space="preserve"> be a releváns kódrészleteket!</w:t>
       </w:r>
     </w:p>
     <w:tbl>
@@ -1069,17 +526,15 @@
         </w:tc>
       </w:tr>
     </w:tbl>
-    <w:p/>
     <w:p>
-      <w:pPr>
-        <w:pStyle w:val="Heading1"/>
-      </w:pPr>
+      <w:bookmarkStart w:id="0" w:name="_GoBack"/>
+      <w:bookmarkEnd w:id="0"/>
     </w:p>
     <w:sectPr>
-      <w:headerReference w:type="default" r:id="rId10"/>
-      <w:footerReference w:type="default" r:id="rId11"/>
-      <w:headerReference w:type="first" r:id="rId12"/>
-      <w:footerReference w:type="first" r:id="rId13"/>
+      <w:headerReference w:type="default" r:id="rId9"/>
+      <w:footerReference w:type="default" r:id="rId10"/>
+      <w:headerReference w:type="first" r:id="rId11"/>
+      <w:footerReference w:type="first" r:id="rId12"/>
       <w:pgSz w:w="11906" w:h="16838" w:code="9"/>
       <w:pgMar w:top="720" w:right="720" w:bottom="720" w:left="720" w:header="709" w:footer="709" w:gutter="0"/>
       <w:cols w:space="708"/>
@@ -1148,14 +603,27 @@
     <w:r>
       <w:t xml:space="preserve"> </w:t>
     </w:r>
-    <w:fldSimple w:instr=" AUTHOR   \* MERGEFORMAT ">
-      <w:r>
-        <w:rPr>
-          <w:noProof/>
-        </w:rPr>
-        <w:t>Szabó Gábor</w:t>
-      </w:r>
-    </w:fldSimple>
+    <w:r>
+      <w:fldChar w:fldCharType="begin"/>
+    </w:r>
+    <w:r>
+      <w:instrText xml:space="preserve"> AUTHOR   \* MERGEFORMAT </w:instrText>
+    </w:r>
+    <w:r>
+      <w:fldChar w:fldCharType="separate"/>
+    </w:r>
+    <w:r>
+      <w:rPr>
+        <w:noProof/>
+      </w:rPr>
+      <w:t>Szabó Gábor</w:t>
+    </w:r>
+    <w:r>
+      <w:rPr>
+        <w:noProof/>
+      </w:rPr>
+      <w:fldChar w:fldCharType="end"/>
+    </w:r>
     <w:r>
       <w:fldChar w:fldCharType="begin"/>
     </w:r>
@@ -7384,7 +6852,7 @@
 </file>
 
 <file path=customXml/itemProps2.xml><?xml version="1.0" encoding="utf-8"?>
-<ds:datastoreItem xmlns:ds="http://schemas.openxmlformats.org/officeDocument/2006/customXml" ds:itemID="{94B2FC05-4B38-4F4C-9ACF-B57ECA845CF0}">
+<ds:datastoreItem xmlns:ds="http://schemas.openxmlformats.org/officeDocument/2006/customXml" ds:itemID="{5C409291-FF1F-4E83-971A-23FB0087954B}">
   <ds:schemaRefs>
     <ds:schemaRef ds:uri="http://schemas.openxmlformats.org/officeDocument/2006/bibliography"/>
   </ds:schemaRefs>
